--- a/Saleel Tables/Assignments/Assignment126 (Procedure).docx
+++ b/Saleel Tables/Assignments/Assignment126 (Procedure).docx
@@ -165,7 +165,9 @@
           <w:szCs w:val="20"/>
         </w:rPr>
       </w:pPr>
+      <w:bookmarkStart w:id="0" w:name="_GoBack"/>
     </w:p>
+    <w:bookmarkEnd w:id="0"/>
     <w:p>
       <w:pPr>
         <w:spacing w:after="0" w:line="240" w:lineRule="auto"/>
@@ -241,7 +243,31 @@
           <w:sz w:val="20"/>
           <w:szCs w:val="20"/>
         </w:rPr>
-        <w:t>Write a program to read in a number and print it out digit by digit, as a series of words.</w:t>
+        <w:t xml:space="preserve">Create a LOGIN table (username, password, and email). Write a procedure to pass the username, password, and email-ID through the procedure and store </w:t>
+      </w:r>
+      <w:r>
+        <w:rPr>
+          <w:rFonts w:ascii="Palatino Linotype" w:hAnsi="Palatino Linotype" w:cstheme="minorHAnsi"/>
+          <w:sz w:val="20"/>
+          <w:szCs w:val="20"/>
+        </w:rPr>
+        <w:t xml:space="preserve">the data </w:t>
+      </w:r>
+      <w:r>
+        <w:rPr>
+          <w:rFonts w:ascii="Palatino Linotype" w:hAnsi="Palatino Linotype" w:cstheme="minorHAnsi"/>
+          <w:sz w:val="20"/>
+          <w:szCs w:val="20"/>
+        </w:rPr>
+        <w:t>in the LOGIN table</w:t>
+      </w:r>
+      <w:r>
+        <w:rPr>
+          <w:rFonts w:ascii="Palatino Linotype" w:hAnsi="Palatino Linotype" w:cstheme="minorHAnsi"/>
+          <w:sz w:val="20"/>
+          <w:szCs w:val="20"/>
+        </w:rPr>
+        <w:t>.</w:t>
       </w:r>
     </w:p>
     <w:p>
@@ -272,23 +298,23 @@
           <w:sz w:val="20"/>
           <w:szCs w:val="20"/>
         </w:rPr>
-        <w:t xml:space="preserve">Write a </w:t>
-      </w:r>
-      <w:r>
-        <w:rPr>
-          <w:rFonts w:ascii="Palatino Linotype" w:hAnsi="Palatino Linotype" w:cstheme="minorHAnsi"/>
-          <w:sz w:val="20"/>
-          <w:szCs w:val="20"/>
-        </w:rPr>
-        <w:t xml:space="preserve">program </w:t>
-      </w:r>
-      <w:r>
-        <w:rPr>
-          <w:rFonts w:ascii="Palatino Linotype" w:hAnsi="Palatino Linotype" w:cstheme="minorHAnsi"/>
-          <w:sz w:val="20"/>
-          <w:szCs w:val="20"/>
-        </w:rPr>
-        <w:t xml:space="preserve">to accept values for NUM1 and NUM2 at run time. Store the remainder of NUM1 divided by NUM2 in a Sql variable called RESULT. </w:t>
+        <w:t xml:space="preserve">Write a procedure that takes email-ID as the input, check </w:t>
+      </w:r>
+      <w:r>
+        <w:rPr>
+          <w:rFonts w:ascii="Palatino Linotype" w:hAnsi="Palatino Linotype" w:cstheme="minorHAnsi"/>
+          <w:sz w:val="20"/>
+          <w:szCs w:val="20"/>
+        </w:rPr>
+        <w:t>whether</w:t>
+      </w:r>
+      <w:r>
+        <w:rPr>
+          <w:rFonts w:ascii="Palatino Linotype" w:hAnsi="Palatino Linotype" w:cstheme="minorHAnsi"/>
+          <w:sz w:val="20"/>
+          <w:szCs w:val="20"/>
+        </w:rPr>
+        <w:t xml:space="preserve"> passed email-ID is valid or invalid. If the email-ID is valid the display the username and his password. If the email-ID is invalid then</w:t>
       </w:r>
     </w:p>
     <w:p>
@@ -319,23 +345,7 @@
           <w:sz w:val="20"/>
           <w:szCs w:val="20"/>
         </w:rPr>
-        <w:t xml:space="preserve">Create a </w:t>
-      </w:r>
-      <w:r>
-        <w:rPr>
-          <w:rFonts w:ascii="Palatino Linotype" w:hAnsi="Palatino Linotype" w:cstheme="minorHAnsi"/>
-          <w:sz w:val="20"/>
-          <w:szCs w:val="20"/>
-        </w:rPr>
-        <w:t xml:space="preserve">program </w:t>
-      </w:r>
-      <w:r>
-        <w:rPr>
-          <w:rFonts w:ascii="Palatino Linotype" w:hAnsi="Palatino Linotype" w:cstheme="minorHAnsi"/>
-          <w:sz w:val="20"/>
-          <w:szCs w:val="20"/>
-        </w:rPr>
-        <w:t xml:space="preserve">that selects the maximum department number from the department table and stores it in a variable. </w:t>
+        <w:t>Write a program to read in a number and print it out digit by digit, as a series of words.</w:t>
       </w:r>
     </w:p>
     <w:p>
@@ -366,7 +376,7 @@
           <w:sz w:val="20"/>
           <w:szCs w:val="20"/>
         </w:rPr>
-        <w:t xml:space="preserve">Create a </w:t>
+        <w:t xml:space="preserve">Write a </w:t>
       </w:r>
       <w:r>
         <w:rPr>
@@ -382,7 +392,7 @@
           <w:sz w:val="20"/>
           <w:szCs w:val="20"/>
         </w:rPr>
-        <w:t xml:space="preserve">that inserts a new department into the DEPT table. </w:t>
+        <w:t xml:space="preserve">to accept values for NUM1 and NUM2 at run time. Store the remainder of NUM1 divided by NUM2 in a Sql variable called RESULT. </w:t>
       </w:r>
     </w:p>
     <w:p>
@@ -413,7 +423,23 @@
           <w:sz w:val="20"/>
           <w:szCs w:val="20"/>
         </w:rPr>
-        <w:t>Create a block that updates the location for an existing department. Accept the input from the user. Display the details of the updated department.</w:t>
+        <w:t xml:space="preserve">Create a </w:t>
+      </w:r>
+      <w:r>
+        <w:rPr>
+          <w:rFonts w:ascii="Palatino Linotype" w:hAnsi="Palatino Linotype" w:cstheme="minorHAnsi"/>
+          <w:sz w:val="20"/>
+          <w:szCs w:val="20"/>
+        </w:rPr>
+        <w:t xml:space="preserve">program </w:t>
+      </w:r>
+      <w:r>
+        <w:rPr>
+          <w:rFonts w:ascii="Palatino Linotype" w:hAnsi="Palatino Linotype" w:cstheme="minorHAnsi"/>
+          <w:sz w:val="20"/>
+          <w:szCs w:val="20"/>
+        </w:rPr>
+        <w:t xml:space="preserve">that selects the maximum department number from the department table and stores it in a variable. </w:t>
       </w:r>
     </w:p>
     <w:p>
@@ -444,35 +470,23 @@
           <w:sz w:val="20"/>
           <w:szCs w:val="20"/>
         </w:rPr>
-        <w:t>Create a block that deletes the department created in the previous exercise. Print on the screen the number of rows affected. Also test the condition if you enter a department number that does not exist.</w:t>
-      </w:r>
-    </w:p>
-    <w:p>
-      <w:pPr>
-        <w:pStyle w:val="ListParagraph"/>
-        <w:widowControl/>
-        <w:numPr>
-          <w:ilvl w:val="0"/>
-          <w:numId w:val="7"/>
-        </w:numPr>
-        <w:suppressAutoHyphens w:val="0"/>
-        <w:autoSpaceDN/>
-        <w:spacing w:line="259" w:lineRule="auto"/>
-        <w:contextualSpacing/>
-        <w:textAlignment w:val="auto"/>
-        <w:rPr>
-          <w:rFonts w:ascii="Palatino Linotype" w:hAnsi="Palatino Linotype"/>
-          <w:sz w:val="20"/>
-          <w:szCs w:val="20"/>
-        </w:rPr>
-      </w:pPr>
-      <w:r>
-        <w:rPr>
-          <w:rFonts w:ascii="Palatino Linotype" w:hAnsi="Palatino Linotype"/>
-          <w:sz w:val="20"/>
-          <w:szCs w:val="20"/>
-        </w:rPr>
-        <w:t>Write a procedure to accept a parameter as employee id and display the information of that employee.</w:t>
+        <w:t xml:space="preserve">Create a </w:t>
+      </w:r>
+      <w:r>
+        <w:rPr>
+          <w:rFonts w:ascii="Palatino Linotype" w:hAnsi="Palatino Linotype" w:cstheme="minorHAnsi"/>
+          <w:sz w:val="20"/>
+          <w:szCs w:val="20"/>
+        </w:rPr>
+        <w:t xml:space="preserve">program </w:t>
+      </w:r>
+      <w:r>
+        <w:rPr>
+          <w:rFonts w:ascii="Palatino Linotype" w:hAnsi="Palatino Linotype" w:cstheme="minorHAnsi"/>
+          <w:sz w:val="20"/>
+          <w:szCs w:val="20"/>
+        </w:rPr>
+        <w:t xml:space="preserve">that inserts a new department into the DEPT table. </w:t>
       </w:r>
     </w:p>
     <w:p>
@@ -499,14 +513,102 @@
       </w:pPr>
       <w:r>
         <w:rPr>
+          <w:rFonts w:ascii="Palatino Linotype" w:hAnsi="Palatino Linotype" w:cstheme="minorHAnsi"/>
+          <w:sz w:val="20"/>
+          <w:szCs w:val="20"/>
+        </w:rPr>
+        <w:t>Create a block that updates the location for an existing department. Accept the input from the user. Display the details of the updated department.</w:t>
+      </w:r>
+    </w:p>
+    <w:p>
+      <w:pPr>
+        <w:pStyle w:val="ListParagraph"/>
+        <w:widowControl/>
+        <w:numPr>
+          <w:ilvl w:val="0"/>
+          <w:numId w:val="7"/>
+        </w:numPr>
+        <w:tabs>
+          <w:tab w:val="left" w:pos="495"/>
+        </w:tabs>
+        <w:suppressAutoHyphens w:val="0"/>
+        <w:autoSpaceDN/>
+        <w:spacing w:after="0"/>
+        <w:contextualSpacing/>
+        <w:textAlignment w:val="auto"/>
+        <w:rPr>
+          <w:rFonts w:ascii="Palatino Linotype" w:hAnsi="Palatino Linotype" w:cstheme="minorHAnsi"/>
+          <w:sz w:val="20"/>
+          <w:szCs w:val="20"/>
+        </w:rPr>
+      </w:pPr>
+      <w:r>
+        <w:rPr>
+          <w:rFonts w:ascii="Palatino Linotype" w:hAnsi="Palatino Linotype" w:cstheme="minorHAnsi"/>
+          <w:sz w:val="20"/>
+          <w:szCs w:val="20"/>
+        </w:rPr>
+        <w:t>Create a block that deletes the department created in the previous exercise. Print on the screen the number of rows affected. Also test the condition if you enter a department number that does not exist.</w:t>
+      </w:r>
+    </w:p>
+    <w:p>
+      <w:pPr>
+        <w:pStyle w:val="ListParagraph"/>
+        <w:widowControl/>
+        <w:numPr>
+          <w:ilvl w:val="0"/>
+          <w:numId w:val="7"/>
+        </w:numPr>
+        <w:suppressAutoHyphens w:val="0"/>
+        <w:autoSpaceDN/>
+        <w:spacing w:line="259" w:lineRule="auto"/>
+        <w:contextualSpacing/>
+        <w:textAlignment w:val="auto"/>
+        <w:rPr>
           <w:rFonts w:ascii="Palatino Linotype" w:hAnsi="Palatino Linotype"/>
           <w:sz w:val="20"/>
           <w:szCs w:val="20"/>
         </w:rPr>
+      </w:pPr>
+      <w:r>
+        <w:rPr>
+          <w:rFonts w:ascii="Palatino Linotype" w:hAnsi="Palatino Linotype"/>
+          <w:sz w:val="20"/>
+          <w:szCs w:val="20"/>
+        </w:rPr>
+        <w:t>Write a procedure to accept a parameter as employee id and display the information of that employee.</w:t>
+      </w:r>
+    </w:p>
+    <w:p>
+      <w:pPr>
+        <w:pStyle w:val="ListParagraph"/>
+        <w:widowControl/>
+        <w:numPr>
+          <w:ilvl w:val="0"/>
+          <w:numId w:val="7"/>
+        </w:numPr>
+        <w:tabs>
+          <w:tab w:val="left" w:pos="495"/>
+        </w:tabs>
+        <w:suppressAutoHyphens w:val="0"/>
+        <w:autoSpaceDN/>
+        <w:spacing w:after="0"/>
+        <w:contextualSpacing/>
+        <w:textAlignment w:val="auto"/>
+        <w:rPr>
+          <w:rFonts w:ascii="Palatino Linotype" w:hAnsi="Palatino Linotype" w:cstheme="minorHAnsi"/>
+          <w:sz w:val="20"/>
+          <w:szCs w:val="20"/>
+        </w:rPr>
+      </w:pPr>
+      <w:r>
+        <w:rPr>
+          <w:rFonts w:ascii="Palatino Linotype" w:hAnsi="Palatino Linotype"/>
+          <w:sz w:val="20"/>
+          <w:szCs w:val="20"/>
+        </w:rPr>
         <w:t>Write a procedure to accept job from the user and return sum of salary with his job name. Hint (job, sal should be returned as OUT parameter).</w:t>
       </w:r>
-      <w:bookmarkStart w:id="0" w:name="_GoBack"/>
-      <w:bookmarkEnd w:id="0"/>
     </w:p>
     <w:sectPr>
       <w:headerReference w:type="default" r:id="rId7"/>
@@ -646,7 +748,7 @@
     <w:r>
       <w:rPr>
         <w:noProof/>
-        <w:lang w:eastAsia="en-IN"/>
+        <w:lang w:val="en-US"/>
       </w:rPr>
       <w:drawing>
         <wp:inline distT="0" distB="0" distL="0" distR="0">

--- a/Saleel Tables/Assignments/Assignment126 (Procedure).docx
+++ b/Saleel Tables/Assignments/Assignment126 (Procedure).docx
@@ -165,9 +165,7 @@
           <w:szCs w:val="20"/>
         </w:rPr>
       </w:pPr>
-      <w:bookmarkStart w:id="0" w:name="_GoBack"/>
     </w:p>
-    <w:bookmarkEnd w:id="0"/>
     <w:p>
       <w:pPr>
         <w:spacing w:after="0" w:line="240" w:lineRule="auto"/>
@@ -274,10 +272,6 @@
       <w:pPr>
         <w:pStyle w:val="ListParagraph"/>
         <w:widowControl/>
-        <w:numPr>
-          <w:ilvl w:val="0"/>
-          <w:numId w:val="7"/>
-        </w:numPr>
         <w:tabs>
           <w:tab w:val="left" w:pos="495"/>
         </w:tabs>
@@ -292,30 +286,6 @@
           <w:szCs w:val="20"/>
         </w:rPr>
       </w:pPr>
-      <w:r>
-        <w:rPr>
-          <w:rFonts w:ascii="Palatino Linotype" w:hAnsi="Palatino Linotype" w:cstheme="minorHAnsi"/>
-          <w:sz w:val="20"/>
-          <w:szCs w:val="20"/>
-        </w:rPr>
-        <w:t xml:space="preserve">Write a procedure that takes email-ID as the input, check </w:t>
-      </w:r>
-      <w:r>
-        <w:rPr>
-          <w:rFonts w:ascii="Palatino Linotype" w:hAnsi="Palatino Linotype" w:cstheme="minorHAnsi"/>
-          <w:sz w:val="20"/>
-          <w:szCs w:val="20"/>
-        </w:rPr>
-        <w:t>whether</w:t>
-      </w:r>
-      <w:r>
-        <w:rPr>
-          <w:rFonts w:ascii="Palatino Linotype" w:hAnsi="Palatino Linotype" w:cstheme="minorHAnsi"/>
-          <w:sz w:val="20"/>
-          <w:szCs w:val="20"/>
-        </w:rPr>
-        <w:t xml:space="preserve"> passed email-ID is valid or invalid. If the email-ID is valid the display the username and his password. If the email-ID is invalid then</w:t>
-      </w:r>
     </w:p>
     <w:p>
       <w:pPr>
@@ -345,8 +315,174 @@
           <w:sz w:val="20"/>
           <w:szCs w:val="20"/>
         </w:rPr>
-        <w:t>Write a program to read in a number and print it out digit by digit, as a series of words.</w:t>
-      </w:r>
+        <w:t xml:space="preserve">Create a LOG table (id, current_date, current_time, and message). </w:t>
+      </w:r>
+      <w:r>
+        <w:rPr>
+          <w:rFonts w:ascii="Palatino Linotype" w:hAnsi="Palatino Linotype" w:cstheme="minorHAnsi"/>
+          <w:sz w:val="20"/>
+          <w:szCs w:val="20"/>
+        </w:rPr>
+        <w:t xml:space="preserve">Write a procedure to pass the </w:t>
+      </w:r>
+      <w:r>
+        <w:rPr>
+          <w:rFonts w:ascii="Palatino Linotype" w:hAnsi="Palatino Linotype" w:cstheme="minorHAnsi"/>
+          <w:sz w:val="20"/>
+          <w:szCs w:val="20"/>
+        </w:rPr>
+        <w:t xml:space="preserve">email-ID as </w:t>
+      </w:r>
+      <w:r>
+        <w:rPr>
+          <w:rFonts w:ascii="Palatino Linotype" w:hAnsi="Palatino Linotype" w:cstheme="minorHAnsi"/>
+          <w:sz w:val="20"/>
+          <w:szCs w:val="20"/>
+        </w:rPr>
+        <w:t>an</w:t>
+      </w:r>
+      <w:r>
+        <w:rPr>
+          <w:rFonts w:ascii="Palatino Linotype" w:hAnsi="Palatino Linotype" w:cstheme="minorHAnsi"/>
+          <w:sz w:val="20"/>
+          <w:szCs w:val="20"/>
+        </w:rPr>
+        <w:t xml:space="preserve"> input, check whether passed email-ID is </w:t>
+      </w:r>
+      <w:r>
+        <w:rPr>
+          <w:rFonts w:ascii="Palatino Linotype" w:hAnsi="Palatino Linotype" w:cstheme="minorHAnsi"/>
+          <w:sz w:val="20"/>
+          <w:szCs w:val="20"/>
+        </w:rPr>
+        <w:t>available in LOGIN table</w:t>
+      </w:r>
+      <w:r>
+        <w:rPr>
+          <w:rFonts w:ascii="Palatino Linotype" w:hAnsi="Palatino Linotype" w:cstheme="minorHAnsi"/>
+          <w:sz w:val="20"/>
+          <w:szCs w:val="20"/>
+        </w:rPr>
+        <w:t xml:space="preserve"> or </w:t>
+      </w:r>
+      <w:r>
+        <w:rPr>
+          <w:rFonts w:ascii="Palatino Linotype" w:hAnsi="Palatino Linotype" w:cstheme="minorHAnsi"/>
+          <w:sz w:val="20"/>
+          <w:szCs w:val="20"/>
+        </w:rPr>
+        <w:t>not available</w:t>
+      </w:r>
+      <w:r>
+        <w:rPr>
+          <w:rFonts w:ascii="Palatino Linotype" w:hAnsi="Palatino Linotype" w:cstheme="minorHAnsi"/>
+          <w:sz w:val="20"/>
+          <w:szCs w:val="20"/>
+        </w:rPr>
+        <w:t xml:space="preserve">. If the email-ID is </w:t>
+      </w:r>
+      <w:r>
+        <w:rPr>
+          <w:rFonts w:ascii="Palatino Linotype" w:hAnsi="Palatino Linotype" w:cstheme="minorHAnsi"/>
+          <w:sz w:val="20"/>
+          <w:szCs w:val="20"/>
+        </w:rPr>
+        <w:t>available</w:t>
+      </w:r>
+      <w:r>
+        <w:rPr>
+          <w:rFonts w:ascii="Palatino Linotype" w:hAnsi="Palatino Linotype" w:cstheme="minorHAnsi"/>
+          <w:sz w:val="20"/>
+          <w:szCs w:val="20"/>
+        </w:rPr>
+        <w:t xml:space="preserve"> the</w:t>
+      </w:r>
+      <w:r>
+        <w:rPr>
+          <w:rFonts w:ascii="Palatino Linotype" w:hAnsi="Palatino Linotype" w:cstheme="minorHAnsi"/>
+          <w:sz w:val="20"/>
+          <w:szCs w:val="20"/>
+        </w:rPr>
+        <w:t>n</w:t>
+      </w:r>
+      <w:r>
+        <w:rPr>
+          <w:rFonts w:ascii="Palatino Linotype" w:hAnsi="Palatino Linotype" w:cstheme="minorHAnsi"/>
+          <w:sz w:val="20"/>
+          <w:szCs w:val="20"/>
+        </w:rPr>
+        <w:t xml:space="preserve"> display the username and his password. If the email-ID is </w:t>
+      </w:r>
+      <w:r>
+        <w:rPr>
+          <w:rFonts w:ascii="Palatino Linotype" w:hAnsi="Palatino Linotype" w:cstheme="minorHAnsi"/>
+          <w:sz w:val="20"/>
+          <w:szCs w:val="20"/>
+        </w:rPr>
+        <w:t xml:space="preserve">not available </w:t>
+      </w:r>
+      <w:r>
+        <w:rPr>
+          <w:rFonts w:ascii="Palatino Linotype" w:hAnsi="Palatino Linotype" w:cstheme="minorHAnsi"/>
+          <w:sz w:val="20"/>
+          <w:szCs w:val="20"/>
+        </w:rPr>
+        <w:t>then</w:t>
+      </w:r>
+      <w:r>
+        <w:rPr>
+          <w:rFonts w:ascii="Palatino Linotype" w:hAnsi="Palatino Linotype" w:cstheme="minorHAnsi"/>
+          <w:sz w:val="20"/>
+          <w:szCs w:val="20"/>
+        </w:rPr>
+        <w:t xml:space="preserve">, </w:t>
+      </w:r>
+      <w:r>
+        <w:rPr>
+          <w:rFonts w:ascii="Palatino Linotype" w:hAnsi="Palatino Linotype" w:cstheme="minorHAnsi"/>
+          <w:sz w:val="20"/>
+          <w:szCs w:val="20"/>
+        </w:rPr>
+        <w:t>insert</w:t>
+      </w:r>
+      <w:r>
+        <w:rPr>
+          <w:rFonts w:ascii="Palatino Linotype" w:hAnsi="Palatino Linotype" w:cstheme="minorHAnsi"/>
+          <w:sz w:val="20"/>
+          <w:szCs w:val="20"/>
+        </w:rPr>
+        <w:t xml:space="preserve"> (</w:t>
+      </w:r>
+      <w:r>
+        <w:rPr>
+          <w:rFonts w:ascii="Palatino Linotype" w:hAnsi="Palatino Linotype" w:cstheme="minorHAnsi"/>
+          <w:sz w:val="20"/>
+          <w:szCs w:val="20"/>
+        </w:rPr>
+        <w:t>id, current_date, current_time, and message)</w:t>
+      </w:r>
+      <w:r>
+        <w:rPr>
+          <w:rFonts w:ascii="Palatino Linotype" w:hAnsi="Palatino Linotype" w:cstheme="minorHAnsi"/>
+          <w:sz w:val="20"/>
+          <w:szCs w:val="20"/>
+        </w:rPr>
+        <w:t xml:space="preserve"> in LOG table.</w:t>
+      </w:r>
+    </w:p>
+    <w:p>
+      <w:pPr>
+        <w:tabs>
+          <w:tab w:val="left" w:pos="495"/>
+        </w:tabs>
+        <w:spacing w:after="0"/>
+        <w:contextualSpacing/>
+        <w:rPr>
+          <w:rFonts w:ascii="Palatino Linotype" w:hAnsi="Palatino Linotype" w:cstheme="minorHAnsi"/>
+          <w:sz w:val="20"/>
+          <w:szCs w:val="20"/>
+        </w:rPr>
+      </w:pPr>
     </w:p>
     <w:p>
       <w:pPr>
@@ -384,16 +520,94 @@
           <w:sz w:val="20"/>
           <w:szCs w:val="20"/>
         </w:rPr>
-        <w:t xml:space="preserve">program </w:t>
-      </w:r>
-      <w:r>
-        <w:rPr>
-          <w:rFonts w:ascii="Palatino Linotype" w:hAnsi="Palatino Linotype" w:cstheme="minorHAnsi"/>
-          <w:sz w:val="20"/>
-          <w:szCs w:val="20"/>
-        </w:rPr>
-        <w:t xml:space="preserve">to accept values for NUM1 and NUM2 at run time. Store the remainder of NUM1 divided by NUM2 in a Sql variable called RESULT. </w:t>
-      </w:r>
+        <w:t>procedure</w:t>
+      </w:r>
+      <w:r>
+        <w:rPr>
+          <w:rFonts w:ascii="Palatino Linotype" w:hAnsi="Palatino Linotype" w:cstheme="minorHAnsi"/>
+          <w:sz w:val="20"/>
+          <w:szCs w:val="20"/>
+        </w:rPr>
+        <w:t xml:space="preserve"> </w:t>
+      </w:r>
+      <w:r>
+        <w:rPr>
+          <w:rFonts w:ascii="Palatino Linotype" w:hAnsi="Palatino Linotype" w:cstheme="minorHAnsi"/>
+          <w:sz w:val="20"/>
+          <w:szCs w:val="20"/>
+        </w:rPr>
+        <w:t xml:space="preserve">that takes employeeID as a parameter. If </w:t>
+      </w:r>
+      <w:r>
+        <w:rPr>
+          <w:rFonts w:ascii="Palatino Linotype" w:hAnsi="Palatino Linotype" w:cstheme="minorHAnsi"/>
+          <w:sz w:val="20"/>
+          <w:szCs w:val="20"/>
+        </w:rPr>
+        <w:t>employeeID</w:t>
+      </w:r>
+      <w:r>
+        <w:rPr>
+          <w:rFonts w:ascii="Palatino Linotype" w:hAnsi="Palatino Linotype" w:cstheme="minorHAnsi"/>
+          <w:sz w:val="20"/>
+          <w:szCs w:val="20"/>
+        </w:rPr>
+        <w:t xml:space="preserve"> </w:t>
+      </w:r>
+      <w:r>
+        <w:rPr>
+          <w:rFonts w:ascii="Palatino Linotype" w:hAnsi="Palatino Linotype" w:cstheme="minorHAnsi"/>
+          <w:sz w:val="20"/>
+          <w:szCs w:val="20"/>
+        </w:rPr>
+        <w:t>is present in the N2</w:t>
+      </w:r>
+      <w:r>
+        <w:rPr>
+          <w:rFonts w:ascii="Palatino Linotype" w:hAnsi="Palatino Linotype" w:cstheme="minorHAnsi"/>
+          <w:sz w:val="20"/>
+          <w:szCs w:val="20"/>
+        </w:rPr>
+        <w:t>EMPLOYEE table, then print his employee details along with N2QUALIFICATION details and if the employeeID</w:t>
+      </w:r>
+      <w:r>
+        <w:rPr>
+          <w:rFonts w:ascii="Palatino Linotype" w:hAnsi="Palatino Linotype" w:cstheme="minorHAnsi"/>
+          <w:sz w:val="20"/>
+          <w:szCs w:val="20"/>
+        </w:rPr>
+        <w:t xml:space="preserve"> </w:t>
+      </w:r>
+      <w:r>
+        <w:rPr>
+          <w:rFonts w:ascii="Palatino Linotype" w:hAnsi="Palatino Linotype" w:cstheme="minorHAnsi"/>
+          <w:sz w:val="20"/>
+          <w:szCs w:val="20"/>
+        </w:rPr>
+        <w:t>is not present display message “Employee not found…”</w:t>
+      </w:r>
+      <w:r>
+        <w:rPr>
+          <w:rFonts w:ascii="Palatino Linotype" w:hAnsi="Palatino Linotype" w:cstheme="minorHAnsi"/>
+          <w:sz w:val="20"/>
+          <w:szCs w:val="20"/>
+        </w:rPr>
+        <w:t xml:space="preserve"> (Use: N2EMPLOYEE,  and N2QUALIFICATION tables)</w:t>
+      </w:r>
+    </w:p>
+    <w:p>
+      <w:pPr>
+        <w:tabs>
+          <w:tab w:val="left" w:pos="495"/>
+        </w:tabs>
+        <w:spacing w:after="0"/>
+        <w:contextualSpacing/>
+        <w:rPr>
+          <w:rFonts w:ascii="Palatino Linotype" w:hAnsi="Palatino Linotype" w:cstheme="minorHAnsi"/>
+          <w:sz w:val="20"/>
+          <w:szCs w:val="20"/>
+        </w:rPr>
+      </w:pPr>
     </w:p>
     <w:p>
       <w:pPr>
@@ -423,24 +637,64 @@
           <w:sz w:val="20"/>
           <w:szCs w:val="20"/>
         </w:rPr>
-        <w:t xml:space="preserve">Create a </w:t>
-      </w:r>
-      <w:r>
-        <w:rPr>
-          <w:rFonts w:ascii="Palatino Linotype" w:hAnsi="Palatino Linotype" w:cstheme="minorHAnsi"/>
-          <w:sz w:val="20"/>
-          <w:szCs w:val="20"/>
-        </w:rPr>
-        <w:t xml:space="preserve">program </w:t>
-      </w:r>
-      <w:r>
-        <w:rPr>
-          <w:rFonts w:ascii="Palatino Linotype" w:hAnsi="Palatino Linotype" w:cstheme="minorHAnsi"/>
-          <w:sz w:val="20"/>
-          <w:szCs w:val="20"/>
-        </w:rPr>
-        <w:t xml:space="preserve">that selects the maximum department number from the department table and stores it in a variable. </w:t>
-      </w:r>
+        <w:t xml:space="preserve">Write a </w:t>
+      </w:r>
+      <w:r>
+        <w:rPr>
+          <w:rFonts w:ascii="Palatino Linotype" w:hAnsi="Palatino Linotype" w:cstheme="minorHAnsi"/>
+          <w:sz w:val="20"/>
+          <w:szCs w:val="20"/>
+        </w:rPr>
+        <w:t>procedure</w:t>
+      </w:r>
+      <w:r>
+        <w:rPr>
+          <w:rFonts w:ascii="Palatino Linotype" w:hAnsi="Palatino Linotype" w:cstheme="minorHAnsi"/>
+          <w:sz w:val="20"/>
+          <w:szCs w:val="20"/>
+        </w:rPr>
+        <w:t xml:space="preserve"> </w:t>
+      </w:r>
+      <w:r>
+        <w:rPr>
+          <w:rFonts w:ascii="Palatino Linotype" w:hAnsi="Palatino Linotype" w:cstheme="minorHAnsi"/>
+          <w:sz w:val="20"/>
+          <w:szCs w:val="20"/>
+        </w:rPr>
+        <w:t xml:space="preserve">that inserts a new department into the </w:t>
+      </w:r>
+      <w:r>
+        <w:rPr>
+          <w:rFonts w:ascii="Palatino Linotype" w:hAnsi="Palatino Linotype" w:cstheme="minorHAnsi"/>
+          <w:sz w:val="20"/>
+          <w:szCs w:val="20"/>
+        </w:rPr>
+        <w:t>N2DEPARTMENT table.</w:t>
+      </w:r>
+      <w:r>
+        <w:rPr>
+          <w:rFonts w:ascii="Palatino Linotype" w:hAnsi="Palatino Linotype" w:cstheme="minorHAnsi"/>
+          <w:sz w:val="20"/>
+          <w:szCs w:val="20"/>
+        </w:rPr>
+        <w:t xml:space="preserve"> (Use: N2DEPARTMENT table)</w:t>
+      </w:r>
+    </w:p>
+    <w:p>
+      <w:pPr>
+        <w:tabs>
+          <w:tab w:val="left" w:pos="495"/>
+        </w:tabs>
+        <w:spacing w:after="0"/>
+        <w:contextualSpacing/>
+        <w:rPr>
+          <w:rFonts w:ascii="Palatino Linotype" w:hAnsi="Palatino Linotype" w:cstheme="minorHAnsi"/>
+          <w:sz w:val="20"/>
+          <w:szCs w:val="20"/>
+        </w:rPr>
+      </w:pPr>
+      <w:bookmarkStart w:id="0" w:name="_GoBack"/>
+      <w:bookmarkEnd w:id="0"/>
     </w:p>
     <w:p>
       <w:pPr>
@@ -470,144 +724,95 @@
           <w:sz w:val="20"/>
           <w:szCs w:val="20"/>
         </w:rPr>
-        <w:t xml:space="preserve">Create a </w:t>
-      </w:r>
-      <w:r>
-        <w:rPr>
-          <w:rFonts w:ascii="Palatino Linotype" w:hAnsi="Palatino Linotype" w:cstheme="minorHAnsi"/>
-          <w:sz w:val="20"/>
-          <w:szCs w:val="20"/>
-        </w:rPr>
-        <w:t xml:space="preserve">program </w:t>
-      </w:r>
-      <w:r>
-        <w:rPr>
-          <w:rFonts w:ascii="Palatino Linotype" w:hAnsi="Palatino Linotype" w:cstheme="minorHAnsi"/>
-          <w:sz w:val="20"/>
-          <w:szCs w:val="20"/>
-        </w:rPr>
-        <w:t xml:space="preserve">that inserts a new department into the DEPT table. </w:t>
-      </w:r>
-    </w:p>
-    <w:p>
-      <w:pPr>
-        <w:pStyle w:val="ListParagraph"/>
-        <w:widowControl/>
-        <w:numPr>
-          <w:ilvl w:val="0"/>
-          <w:numId w:val="7"/>
-        </w:numPr>
-        <w:tabs>
-          <w:tab w:val="left" w:pos="495"/>
-        </w:tabs>
-        <w:suppressAutoHyphens w:val="0"/>
-        <w:autoSpaceDN/>
-        <w:spacing w:after="0"/>
-        <w:contextualSpacing/>
-        <w:textAlignment w:val="auto"/>
-        <w:rPr>
-          <w:rFonts w:ascii="Palatino Linotype" w:hAnsi="Palatino Linotype" w:cstheme="minorHAnsi"/>
-          <w:sz w:val="20"/>
-          <w:szCs w:val="20"/>
-        </w:rPr>
-      </w:pPr>
-      <w:r>
-        <w:rPr>
-          <w:rFonts w:ascii="Palatino Linotype" w:hAnsi="Palatino Linotype" w:cstheme="minorHAnsi"/>
-          <w:sz w:val="20"/>
-          <w:szCs w:val="20"/>
-        </w:rPr>
-        <w:t>Create a block that updates the location for an existing department. Accept the input from the user. Display the details of the updated department.</w:t>
-      </w:r>
-    </w:p>
-    <w:p>
-      <w:pPr>
-        <w:pStyle w:val="ListParagraph"/>
-        <w:widowControl/>
-        <w:numPr>
-          <w:ilvl w:val="0"/>
-          <w:numId w:val="7"/>
-        </w:numPr>
-        <w:tabs>
-          <w:tab w:val="left" w:pos="495"/>
-        </w:tabs>
-        <w:suppressAutoHyphens w:val="0"/>
-        <w:autoSpaceDN/>
-        <w:spacing w:after="0"/>
-        <w:contextualSpacing/>
-        <w:textAlignment w:val="auto"/>
-        <w:rPr>
-          <w:rFonts w:ascii="Palatino Linotype" w:hAnsi="Palatino Linotype" w:cstheme="minorHAnsi"/>
-          <w:sz w:val="20"/>
-          <w:szCs w:val="20"/>
-        </w:rPr>
-      </w:pPr>
-      <w:r>
-        <w:rPr>
-          <w:rFonts w:ascii="Palatino Linotype" w:hAnsi="Palatino Linotype" w:cstheme="minorHAnsi"/>
-          <w:sz w:val="20"/>
-          <w:szCs w:val="20"/>
-        </w:rPr>
-        <w:t>Create a block that deletes the department created in the previous exercise. Print on the screen the number of rows affected. Also test the condition if you enter a department number that does not exist.</w:t>
-      </w:r>
-    </w:p>
-    <w:p>
-      <w:pPr>
-        <w:pStyle w:val="ListParagraph"/>
-        <w:widowControl/>
-        <w:numPr>
-          <w:ilvl w:val="0"/>
-          <w:numId w:val="7"/>
-        </w:numPr>
-        <w:suppressAutoHyphens w:val="0"/>
-        <w:autoSpaceDN/>
-        <w:spacing w:line="259" w:lineRule="auto"/>
-        <w:contextualSpacing/>
-        <w:textAlignment w:val="auto"/>
-        <w:rPr>
-          <w:rFonts w:ascii="Palatino Linotype" w:hAnsi="Palatino Linotype"/>
-          <w:sz w:val="20"/>
-          <w:szCs w:val="20"/>
-        </w:rPr>
-      </w:pPr>
-      <w:r>
-        <w:rPr>
-          <w:rFonts w:ascii="Palatino Linotype" w:hAnsi="Palatino Linotype"/>
-          <w:sz w:val="20"/>
-          <w:szCs w:val="20"/>
-        </w:rPr>
-        <w:t>Write a procedure to accept a parameter as employee id and display the information of that employee.</w:t>
-      </w:r>
-    </w:p>
-    <w:p>
-      <w:pPr>
-        <w:pStyle w:val="ListParagraph"/>
-        <w:widowControl/>
-        <w:numPr>
-          <w:ilvl w:val="0"/>
-          <w:numId w:val="7"/>
-        </w:numPr>
-        <w:tabs>
-          <w:tab w:val="left" w:pos="495"/>
-        </w:tabs>
-        <w:suppressAutoHyphens w:val="0"/>
-        <w:autoSpaceDN/>
-        <w:spacing w:after="0"/>
-        <w:contextualSpacing/>
-        <w:textAlignment w:val="auto"/>
-        <w:rPr>
-          <w:rFonts w:ascii="Palatino Linotype" w:hAnsi="Palatino Linotype" w:cstheme="minorHAnsi"/>
-          <w:sz w:val="20"/>
-          <w:szCs w:val="20"/>
-        </w:rPr>
-      </w:pPr>
-      <w:r>
-        <w:rPr>
-          <w:rFonts w:ascii="Palatino Linotype" w:hAnsi="Palatino Linotype"/>
-          <w:sz w:val="20"/>
-          <w:szCs w:val="20"/>
-        </w:rPr>
-        <w:t>Write a procedure to accept job from the user and return sum of salary with his job name. Hint (job, sal should be returned as OUT parameter).</w:t>
+        <w:t xml:space="preserve">Write a </w:t>
+      </w:r>
+      <w:r>
+        <w:rPr>
+          <w:rFonts w:ascii="Palatino Linotype" w:hAnsi="Palatino Linotype" w:cstheme="minorHAnsi"/>
+          <w:sz w:val="20"/>
+          <w:szCs w:val="20"/>
+        </w:rPr>
+        <w:t>procedure</w:t>
+      </w:r>
+      <w:r>
+        <w:rPr>
+          <w:rFonts w:ascii="Palatino Linotype" w:hAnsi="Palatino Linotype" w:cstheme="minorHAnsi"/>
+          <w:sz w:val="20"/>
+          <w:szCs w:val="20"/>
+        </w:rPr>
+        <w:t xml:space="preserve"> </w:t>
+      </w:r>
+      <w:r>
+        <w:rPr>
+          <w:rFonts w:ascii="Palatino Linotype" w:hAnsi="Palatino Linotype" w:cstheme="minorHAnsi"/>
+          <w:sz w:val="20"/>
+          <w:szCs w:val="20"/>
+        </w:rPr>
+        <w:t>that takes employeeID, and qualification details as a parameter. If employeeID</w:t>
+      </w:r>
+      <w:r>
+        <w:rPr>
+          <w:rFonts w:ascii="Palatino Linotype" w:hAnsi="Palatino Linotype" w:cstheme="minorHAnsi"/>
+          <w:sz w:val="20"/>
+          <w:szCs w:val="20"/>
+        </w:rPr>
+        <w:t xml:space="preserve"> </w:t>
+      </w:r>
+      <w:r>
+        <w:rPr>
+          <w:rFonts w:ascii="Palatino Linotype" w:hAnsi="Palatino Linotype" w:cstheme="minorHAnsi"/>
+          <w:sz w:val="20"/>
+          <w:szCs w:val="20"/>
+        </w:rPr>
+        <w:t>is present in the N2EMPLOYEE table, then insert the qualification in N2QUALIFICATION table and return a message “Record inserted”</w:t>
+      </w:r>
+      <w:r>
+        <w:rPr>
+          <w:rFonts w:ascii="Palatino Linotype" w:hAnsi="Palatino Linotype" w:cstheme="minorHAnsi"/>
+          <w:sz w:val="20"/>
+          <w:szCs w:val="20"/>
+        </w:rPr>
+        <w:t xml:space="preserve"> </w:t>
+      </w:r>
+      <w:r>
+        <w:rPr>
+          <w:rFonts w:ascii="Palatino Linotype" w:hAnsi="Palatino Linotype" w:cstheme="minorHAnsi"/>
+          <w:sz w:val="20"/>
+          <w:szCs w:val="20"/>
+        </w:rPr>
+        <w:t>or else print ‘Employee not found’</w:t>
+      </w:r>
+      <w:r>
+        <w:rPr>
+          <w:rFonts w:ascii="Palatino Linotype" w:hAnsi="Palatino Linotype" w:cstheme="minorHAnsi"/>
+          <w:sz w:val="20"/>
+          <w:szCs w:val="20"/>
+        </w:rPr>
+        <w:t>.</w:t>
+      </w:r>
+      <w:r>
+        <w:rPr>
+          <w:rFonts w:ascii="Palatino Linotype" w:hAnsi="Palatino Linotype" w:cstheme="minorHAnsi"/>
+          <w:sz w:val="20"/>
+          <w:szCs w:val="20"/>
+        </w:rPr>
+        <w:t xml:space="preserve"> </w:t>
+      </w:r>
+      <w:r>
+        <w:rPr>
+          <w:rFonts w:ascii="Palatino Linotype" w:hAnsi="Palatino Linotype" w:cstheme="minorHAnsi"/>
+          <w:sz w:val="20"/>
+          <w:szCs w:val="20"/>
+        </w:rPr>
+        <w:t xml:space="preserve">(hint: using OUT parameter) </w:t>
+      </w:r>
+      <w:r>
+        <w:rPr>
+          <w:rFonts w:ascii="Palatino Linotype" w:hAnsi="Palatino Linotype" w:cstheme="minorHAnsi"/>
+          <w:sz w:val="20"/>
+          <w:szCs w:val="20"/>
+        </w:rPr>
+        <w:t xml:space="preserve"> (Use: N2EMPLOYEE,  and N2QUALIFICATION tables)</w:t>
       </w:r>
     </w:p>
     <w:sectPr>
